--- a/homework/HW6/HW6.docx
+++ b/homework/HW6/HW6.docx
@@ -25,13 +25,13 @@
         <w:t xml:space="preserve"> </w:t>
       </w:r>
       <w:r>
-        <w:t xml:space="preserve">November</w:t>
+        <w:t xml:space="preserve">December</w:t>
       </w:r>
       <w:r>
         <w:t xml:space="preserve"> </w:t>
       </w:r>
       <w:r>
-        <w:t xml:space="preserve">28,</w:t>
+        <w:t xml:space="preserve">5,</w:t>
       </w:r>
       <w:r>
         <w:t xml:space="preserve"> </w:t>
